--- a/Entregables/PlanificacionPPEstudiante.docx
+++ b/Entregables/PlanificacionPPEstudiante.docx
@@ -1054,6 +1054,15 @@
         </w:rPr>
         <w:t xml:space="preserve">Analista </w:t>
       </w:r>
+      <w:r>
+        <w:rPr>
+          <w:rFonts w:ascii="Times New Roman" w:hAnsi="Times New Roman"/>
+          <w:sz w:val="18"/>
+          <w:szCs w:val="18"/>
+          <w:lang w:val="es-EC"/>
+        </w:rPr>
+        <w:t>de UTIC ESPE</w:t>
+      </w:r>
     </w:p>
     <w:p>
       <w:pPr>
@@ -1105,7 +1114,34 @@
           <w:szCs w:val="18"/>
           <w:lang w:val="es-EC"/>
         </w:rPr>
-        <w:t xml:space="preserve">                                                        </w:t>
+        <w:t xml:space="preserve"> </w:t>
+      </w:r>
+      <w:r>
+        <w:rPr>
+          <w:rFonts w:ascii="Times New Roman" w:hAnsi="Times New Roman"/>
+          <w:sz w:val="18"/>
+          <w:szCs w:val="18"/>
+          <w:lang w:val="es-EC"/>
+        </w:rPr>
+        <w:t>0</w:t>
+      </w:r>
+      <w:r>
+        <w:rPr>
+          <w:rFonts w:ascii="Times New Roman" w:hAnsi="Times New Roman"/>
+          <w:sz w:val="18"/>
+          <w:szCs w:val="18"/>
+          <w:lang w:val="es-EC"/>
+        </w:rPr>
+        <w:t>995063307</w:t>
+      </w:r>
+      <w:r>
+        <w:rPr>
+          <w:rFonts w:ascii="Times New Roman" w:hAnsi="Times New Roman"/>
+          <w:sz w:val="18"/>
+          <w:szCs w:val="18"/>
+          <w:lang w:val="es-EC"/>
+        </w:rPr>
+        <w:t xml:space="preserve">                                                       </w:t>
       </w:r>
       <w:r>
         <w:rPr>
@@ -5527,16 +5563,7 @@
                       <w:sz w:val="16"/>
                       <w:szCs w:val="16"/>
                     </w:rPr>
-                    <w:t>John Jairo Limones Gavilanes</w:t>
-                  </w:r>
-                  <w:r>
-                    <w:rPr>
-                      <w:rFonts w:ascii="Arial" w:hAnsi="Arial" w:cs="Arial"/>
-                      <w:b/>
-                      <w:sz w:val="16"/>
-                      <w:szCs w:val="16"/>
-                    </w:rPr>
-                    <w:t xml:space="preserve"> </w:t>
+                    <w:t xml:space="preserve">John Jairo Limones Gavilanes </w:t>
                   </w:r>
                 </w:p>
                 <w:p>
@@ -5840,16 +5867,7 @@
                       <w:sz w:val="16"/>
                       <w:szCs w:val="16"/>
                     </w:rPr>
-                    <w:t>Jenny Alexandra Ruiz Robalino</w:t>
-                  </w:r>
-                  <w:r>
-                    <w:rPr>
-                      <w:rFonts w:ascii="Arial" w:hAnsi="Arial" w:cs="Arial"/>
-                      <w:b/>
-                      <w:sz w:val="16"/>
-                      <w:szCs w:val="16"/>
-                    </w:rPr>
-                    <w:t xml:space="preserve"> </w:t>
+                    <w:t xml:space="preserve">Jenny Alexandra Ruiz Robalino </w:t>
                   </w:r>
                 </w:p>
                 <w:p>
